--- a/document/Gitマニュアル・調査資料/[資料02]Gitに関する推奨書籍.docx
+++ b/document/Gitマニュアル・調査資料/[資料02]Gitに関する推奨書籍.docx
@@ -37,6 +37,57 @@
           <w:szCs w:val="36"/>
         </w:rPr>
         <w:t>に関する推奨書籍≫</w:t>
+      </w:r>
+    </w:p>
+    <w:p>
+      <w:pPr>
+        <w:jc w:val="right"/>
+        <w:rPr>
+          <w:rFonts w:hint="eastAsia"/>
+          <w:szCs w:val="21"/>
+        </w:rPr>
+      </w:pPr>
+      <w:r>
+        <w:rPr>
+          <w:rFonts w:hint="eastAsia"/>
+          <w:szCs w:val="21"/>
+        </w:rPr>
+        <w:t>2013</w:t>
+      </w:r>
+      <w:r>
+        <w:rPr>
+          <w:rFonts w:hint="eastAsia"/>
+          <w:szCs w:val="21"/>
+        </w:rPr>
+        <w:t>年</w:t>
+      </w:r>
+      <w:r>
+        <w:rPr>
+          <w:rFonts w:hint="eastAsia"/>
+          <w:szCs w:val="21"/>
+        </w:rPr>
+        <w:t>7</w:t>
+      </w:r>
+      <w:r>
+        <w:rPr>
+          <w:rFonts w:hint="eastAsia"/>
+          <w:szCs w:val="21"/>
+        </w:rPr>
+        <w:t>月</w:t>
+      </w:r>
+      <w:r>
+        <w:rPr>
+          <w:rFonts w:hint="eastAsia"/>
+          <w:szCs w:val="21"/>
+        </w:rPr>
+        <w:t>13</w:t>
+      </w:r>
+      <w:r>
+        <w:rPr>
+          <w:rFonts w:hint="eastAsia"/>
+          <w:szCs w:val="21"/>
+        </w:rPr>
+        <w:t>日</w:t>
       </w:r>
     </w:p>
     <w:p/>
@@ -93,7 +144,7 @@
             <wp:extent cx="1543050" cy="2284730"/>
             <wp:effectExtent l="0" t="0" r="0" b="1270"/>
             <wp:docPr id="1" name="図 1" descr="Gitポケットリファレンス">
-              <a:hlinkClick xmlns:a="http://schemas.openxmlformats.org/drawingml/2006/main" r:id="rId5" tgtFrame="&quot;AmazonHelp&quot;"/>
+              <a:hlinkClick xmlns:a="http://schemas.openxmlformats.org/drawingml/2006/main" r:id="rId7" tgtFrame="&quot;AmazonHelp&quot;"/>
             </wp:docPr>
             <wp:cNvGraphicFramePr>
               <a:graphicFrameLocks xmlns:a="http://schemas.openxmlformats.org/drawingml/2006/main" noChangeAspect="1"/>
@@ -103,14 +154,14 @@
                 <pic:pic xmlns:pic="http://schemas.openxmlformats.org/drawingml/2006/picture">
                   <pic:nvPicPr>
                     <pic:cNvPr id="0" name="prodImage" descr="Gitポケットリファレンス">
-                      <a:hlinkClick r:id="rId5" tgtFrame="&quot;AmazonHelp&quot;"/>
+                      <a:hlinkClick r:id="rId7" tgtFrame="&quot;AmazonHelp&quot;"/>
                     </pic:cNvPr>
                     <pic:cNvPicPr>
                       <a:picLocks noChangeAspect="1" noChangeArrowheads="1"/>
                     </pic:cNvPicPr>
                   </pic:nvPicPr>
                   <pic:blipFill rotWithShape="1">
-                    <a:blip r:embed="rId6">
+                    <a:blip r:embed="rId8">
                       <a:extLst>
                         <a:ext uri="{28A0092B-C50C-407E-A947-70E740481C1C}">
                           <a14:useLocalDpi xmlns:a14="http://schemas.microsoft.com/office/drawing/2010/main" val="0"/>
@@ -144,6 +195,8 @@
           </wp:inline>
         </w:drawing>
       </w:r>
+      <w:bookmarkStart w:id="0" w:name="_GoBack"/>
+      <w:bookmarkEnd w:id="0"/>
     </w:p>
     <w:p>
       <w:pPr>
@@ -153,7 +206,7 @@
           <w:szCs w:val="16"/>
         </w:rPr>
       </w:pPr>
-      <w:hyperlink r:id="rId7" w:history="1">
+      <w:hyperlink r:id="rId9" w:history="1">
         <w:r>
           <w:rPr>
             <w:rStyle w:val="a6"/>
@@ -164,15 +217,7 @@
         </w:r>
       </w:hyperlink>
     </w:p>
-    <w:p>
-      <w:pPr>
-        <w:rPr>
-          <w:rFonts w:hint="eastAsia"/>
-        </w:rPr>
-      </w:pPr>
-      <w:bookmarkStart w:id="0" w:name="_GoBack"/>
-      <w:bookmarkEnd w:id="0"/>
-    </w:p>
+    <w:p/>
     <w:p>
       <w:pPr>
         <w:pStyle w:val="a5"/>
@@ -236,7 +281,7 @@
             <wp:extent cx="1447920" cy="1996560"/>
             <wp:effectExtent l="0" t="0" r="0" b="3810"/>
             <wp:docPr id="3" name="図 3" descr="開発ツール徹底攻略 (WEB+DB PRESS plus)">
-              <a:hlinkClick xmlns:a="http://schemas.openxmlformats.org/drawingml/2006/main" r:id="rId8"/>
+              <a:hlinkClick xmlns:a="http://schemas.openxmlformats.org/drawingml/2006/main" r:id="rId10"/>
             </wp:docPr>
             <wp:cNvGraphicFramePr>
               <a:graphicFrameLocks xmlns:a="http://schemas.openxmlformats.org/drawingml/2006/main" noChangeAspect="1"/>
@@ -246,14 +291,14 @@
                 <pic:pic xmlns:pic="http://schemas.openxmlformats.org/drawingml/2006/picture">
                   <pic:nvPicPr>
                     <pic:cNvPr id="0" name="prodImage" descr="開発ツール徹底攻略 (WEB+DB PRESS plus)">
-                      <a:hlinkClick r:id="rId8"/>
+                      <a:hlinkClick r:id="rId10"/>
                     </pic:cNvPr>
                     <pic:cNvPicPr>
                       <a:picLocks noChangeAspect="1" noChangeArrowheads="1"/>
                     </pic:cNvPicPr>
                   </pic:nvPicPr>
                   <pic:blipFill rotWithShape="1">
-                    <a:blip r:embed="rId9">
+                    <a:blip r:embed="rId11">
                       <a:extLst>
                         <a:ext uri="{28A0092B-C50C-407E-A947-70E740481C1C}">
                           <a14:useLocalDpi xmlns:a14="http://schemas.microsoft.com/office/drawing/2010/main" val="0"/>
@@ -296,7 +341,7 @@
           <w:szCs w:val="16"/>
         </w:rPr>
       </w:pPr>
-      <w:hyperlink r:id="rId10" w:history="1">
+      <w:hyperlink r:id="rId12" w:history="1">
         <w:r>
           <w:rPr>
             <w:rStyle w:val="a6"/>
@@ -307,13 +352,7 @@
         </w:r>
       </w:hyperlink>
     </w:p>
-    <w:p>
-      <w:pPr>
-        <w:rPr>
-          <w:rFonts w:hint="eastAsia"/>
-        </w:rPr>
-      </w:pPr>
-    </w:p>
+    <w:p/>
     <w:p>
       <w:pPr>
         <w:pStyle w:val="a3"/>
@@ -333,6 +372,44 @@
     </w:sectPr>
   </w:body>
 </w:document>
+</file>
+
+<file path=word/endnotes.xml><?xml version="1.0" encoding="utf-8"?>
+<w:endnotes xmlns:wpc="http://schemas.microsoft.com/office/word/2010/wordprocessingCanvas" xmlns:mc="http://schemas.openxmlformats.org/markup-compatibility/2006" xmlns:o="urn:schemas-microsoft-com:office:office" xmlns:r="http://schemas.openxmlformats.org/officeDocument/2006/relationships" xmlns:m="http://schemas.openxmlformats.org/officeDocument/2006/math" xmlns:v="urn:schemas-microsoft-com:vml" xmlns:wp14="http://schemas.microsoft.com/office/word/2010/wordprocessingDrawing" xmlns:wp="http://schemas.openxmlformats.org/drawingml/2006/wordprocessingDrawing" xmlns:w10="urn:schemas-microsoft-com:office:word" xmlns:w="http://schemas.openxmlformats.org/wordprocessingml/2006/main" xmlns:w14="http://schemas.microsoft.com/office/word/2010/wordml" xmlns:w15="http://schemas.microsoft.com/office/word/2012/wordml" xmlns:wpg="http://schemas.microsoft.com/office/word/2010/wordprocessingGroup" xmlns:wpi="http://schemas.microsoft.com/office/word/2010/wordprocessingInk" xmlns:wne="http://schemas.microsoft.com/office/word/2006/wordml" xmlns:wps="http://schemas.microsoft.com/office/word/2010/wordprocessingShape" mc:Ignorable="w14 w15 wp14">
+  <w:endnote w:type="separator" w:id="-1">
+    <w:p>
+      <w:r>
+        <w:separator/>
+      </w:r>
+    </w:p>
+  </w:endnote>
+  <w:endnote w:type="continuationSeparator" w:id="0">
+    <w:p>
+      <w:r>
+        <w:continuationSeparator/>
+      </w:r>
+    </w:p>
+  </w:endnote>
+</w:endnotes>
+</file>
+
+<file path=word/footnotes.xml><?xml version="1.0" encoding="utf-8"?>
+<w:footnotes xmlns:wpc="http://schemas.microsoft.com/office/word/2010/wordprocessingCanvas" xmlns:mc="http://schemas.openxmlformats.org/markup-compatibility/2006" xmlns:o="urn:schemas-microsoft-com:office:office" xmlns:r="http://schemas.openxmlformats.org/officeDocument/2006/relationships" xmlns:m="http://schemas.openxmlformats.org/officeDocument/2006/math" xmlns:v="urn:schemas-microsoft-com:vml" xmlns:wp14="http://schemas.microsoft.com/office/word/2010/wordprocessingDrawing" xmlns:wp="http://schemas.openxmlformats.org/drawingml/2006/wordprocessingDrawing" xmlns:w10="urn:schemas-microsoft-com:office:word" xmlns:w="http://schemas.openxmlformats.org/wordprocessingml/2006/main" xmlns:w14="http://schemas.microsoft.com/office/word/2010/wordml" xmlns:w15="http://schemas.microsoft.com/office/word/2012/wordml" xmlns:wpg="http://schemas.microsoft.com/office/word/2010/wordprocessingGroup" xmlns:wpi="http://schemas.microsoft.com/office/word/2010/wordprocessingInk" xmlns:wne="http://schemas.microsoft.com/office/word/2006/wordml" xmlns:wps="http://schemas.microsoft.com/office/word/2010/wordprocessingShape" mc:Ignorable="w14 w15 wp14">
+  <w:footnote w:type="separator" w:id="-1">
+    <w:p>
+      <w:r>
+        <w:separator/>
+      </w:r>
+    </w:p>
+  </w:footnote>
+  <w:footnote w:type="continuationSeparator" w:id="0">
+    <w:p>
+      <w:r>
+        <w:continuationSeparator/>
+      </w:r>
+    </w:p>
+  </w:footnote>
+</w:footnotes>
 </file>
 
 <file path=word/numbering.xml><?xml version="1.0" encoding="utf-8"?>
@@ -1032,6 +1109,50 @@
       <w:u w:val="single"/>
     </w:rPr>
   </w:style>
+  <w:style w:type="paragraph" w:styleId="a7">
+    <w:name w:val="header"/>
+    <w:basedOn w:val="a"/>
+    <w:link w:val="a8"/>
+    <w:uiPriority w:val="99"/>
+    <w:unhideWhenUsed/>
+    <w:rsid w:val="006B2E31"/>
+    <w:pPr>
+      <w:tabs>
+        <w:tab w:val="center" w:pos="4252"/>
+        <w:tab w:val="right" w:pos="8504"/>
+      </w:tabs>
+      <w:snapToGrid w:val="0"/>
+    </w:pPr>
+  </w:style>
+  <w:style w:type="character" w:customStyle="1" w:styleId="a8">
+    <w:name w:val="ヘッダー (文字)"/>
+    <w:basedOn w:val="a0"/>
+    <w:link w:val="a7"/>
+    <w:uiPriority w:val="99"/>
+    <w:rsid w:val="006B2E31"/>
+  </w:style>
+  <w:style w:type="paragraph" w:styleId="a9">
+    <w:name w:val="footer"/>
+    <w:basedOn w:val="a"/>
+    <w:link w:val="aa"/>
+    <w:uiPriority w:val="99"/>
+    <w:unhideWhenUsed/>
+    <w:rsid w:val="006B2E31"/>
+    <w:pPr>
+      <w:tabs>
+        <w:tab w:val="center" w:pos="4252"/>
+        <w:tab w:val="right" w:pos="8504"/>
+      </w:tabs>
+      <w:snapToGrid w:val="0"/>
+    </w:pPr>
+  </w:style>
+  <w:style w:type="character" w:customStyle="1" w:styleId="aa">
+    <w:name w:val="フッター (文字)"/>
+    <w:basedOn w:val="a0"/>
+    <w:link w:val="a9"/>
+    <w:uiPriority w:val="99"/>
+    <w:rsid w:val="006B2E31"/>
+  </w:style>
 </w:styles>
 </file>
 
